--- a/PDF-das-materias 5 semestre/Modelagem de Sistemas em Uml/Tema 3 Pontos Importantes.docx
+++ b/PDF-das-materias 5 semestre/Modelagem de Sistemas em Uml/Tema 3 Pontos Importantes.docx
@@ -747,23 +747,20 @@
     <w:p/>
     <w:p/>
     <w:p/>
-    <w:p/>
-    <w:p/>
-    <w:p/>
-    <w:p/>
-    <w:p>
-      <w:pPr>
-        <w:jc w:val="both"/>
-        <w:rPr>
-          <w:b/>
-          <w:bCs/>
-        </w:rPr>
-      </w:pPr>
-      <w:r>
-        <w:rPr>
-          <w:b/>
-          <w:bCs/>
-        </w:rPr>
+    <w:p>
+      <w:pPr>
+        <w:jc w:val="both"/>
+        <w:rPr>
+          <w:b/>
+          <w:bCs/>
+        </w:rPr>
+      </w:pPr>
+      <w:r>
+        <w:rPr>
+          <w:b/>
+          <w:bCs/>
+        </w:rPr>
+        <w:lastRenderedPageBreak/>
         <w:t>Estrutura de especificação de casos de uso</w:t>
       </w:r>
     </w:p>
@@ -836,34 +833,39 @@
         <w:jc w:val="both"/>
       </w:pPr>
       <w:r>
-        <w:t xml:space="preserve">9. Pós-condições: estado do sistema após o caso de uso ter sido executado; tipicamente, uma pós-condição descreve que uma informação foi alterada, excluída ou inserida no sistema. Uma boa prática é usar verbo no particípio passado </w:t>
-      </w:r>
-      <w:r>
+        <w:t xml:space="preserve">9. Pós-condições: estado </w:t>
+      </w:r>
+      <w:proofErr w:type="gramStart"/>
+      <w:r>
+        <w:t>do</w:t>
+      </w:r>
+      <w:proofErr w:type="gramEnd"/>
+      <w:r>
+        <w:t xml:space="preserve"> sistema após o caso de uso ter sido executado; tipicamente, uma pós-condição descreve que uma informação foi alterada, excluída ou inserida no sistema. Uma boa prática é usar verbo no particípio passado para descrever pós-condições. Por exemplo, em um caso de uso Criar conta corrente, uma pós-condição seria “conta corrente criada”. </w:t>
+      </w:r>
+    </w:p>
+    <w:p>
+      <w:pPr>
+        <w:jc w:val="both"/>
+      </w:pPr>
+      <w:r>
+        <w:t>10. Regras de negócio: a descrição de um caso de uso pode fazer referência a uma ou mais regras de negócio. Aprenda mais sobre Regras de Negócio em Explore +.</w:t>
+      </w:r>
+    </w:p>
+    <w:p/>
+    <w:p>
+      <w:pPr>
+        <w:rPr>
+          <w:b/>
+          <w:bCs/>
+        </w:rPr>
+      </w:pPr>
+      <w:r>
+        <w:rPr>
+          <w:b/>
+          <w:bCs/>
+        </w:rPr>
         <w:lastRenderedPageBreak/>
-        <w:t xml:space="preserve">para descrever pós-condições. Por exemplo, em um caso de uso Criar conta corrente, uma pós-condição seria “conta corrente criada”. </w:t>
-      </w:r>
-    </w:p>
-    <w:p>
-      <w:pPr>
-        <w:jc w:val="both"/>
-      </w:pPr>
-      <w:r>
-        <w:t>10. Regras de negócio: a descrição de um caso de uso pode fazer referência a uma ou mais regras de negócio. Aprenda mais sobre Regras de Negócio em Explore +.</w:t>
-      </w:r>
-    </w:p>
-    <w:p/>
-    <w:p>
-      <w:pPr>
-        <w:rPr>
-          <w:b/>
-          <w:bCs/>
-        </w:rPr>
-      </w:pPr>
-      <w:r>
-        <w:rPr>
-          <w:b/>
-          <w:bCs/>
-        </w:rPr>
         <w:t>Especificação de casos de uso com inclusão e extensão</w:t>
       </w:r>
     </w:p>
@@ -926,6 +928,10 @@
     <w:p/>
     <w:p/>
     <w:p/>
+    <w:p/>
+    <w:p/>
+    <w:p/>
+    <w:p/>
     <w:p>
       <w:r>
         <w:lastRenderedPageBreak/>
@@ -960,6 +966,9 @@
     <w:p/>
     <w:p>
       <w:r>
+        <w:rPr>
+          <w:noProof/>
+        </w:rPr>
         <w:drawing>
           <wp:inline distT="0" distB="0" distL="0" distR="0" wp14:anchorId="5C6B1F39" wp14:editId="14697DC0">
             <wp:extent cx="5400040" cy="2654935"/>
@@ -1008,6 +1017,9 @@
         <w:jc w:val="center"/>
       </w:pPr>
       <w:r>
+        <w:rPr>
+          <w:noProof/>
+        </w:rPr>
         <w:drawing>
           <wp:inline distT="0" distB="0" distL="0" distR="0" wp14:anchorId="48C60F33" wp14:editId="0B7C01D0">
             <wp:extent cx="3115110" cy="1686160"/>
@@ -1097,6 +1109,9 @@
     </w:p>
     <w:p>
       <w:r>
+        <w:rPr>
+          <w:noProof/>
+        </w:rPr>
         <w:drawing>
           <wp:inline distT="0" distB="0" distL="0" distR="0" wp14:anchorId="739E56F1" wp14:editId="793236CE">
             <wp:extent cx="5400040" cy="1455420"/>
@@ -1136,6 +1151,9 @@
     </w:p>
     <w:p>
       <w:r>
+        <w:rPr>
+          <w:noProof/>
+        </w:rPr>
         <w:drawing>
           <wp:inline distT="0" distB="0" distL="0" distR="0" wp14:anchorId="529F959C" wp14:editId="6FD361A1">
             <wp:extent cx="5400040" cy="1459865"/>
@@ -1175,6 +1193,9 @@
     </w:p>
     <w:p>
       <w:r>
+        <w:rPr>
+          <w:noProof/>
+        </w:rPr>
         <w:drawing>
           <wp:inline distT="0" distB="0" distL="0" distR="0" wp14:anchorId="0D17ED83" wp14:editId="091E3456">
             <wp:extent cx="5400040" cy="1003935"/>
@@ -1235,6 +1256,9 @@
         <w:jc w:val="both"/>
       </w:pPr>
       <w:r>
+        <w:rPr>
+          <w:noProof/>
+        </w:rPr>
         <w:drawing>
           <wp:inline distT="0" distB="0" distL="0" distR="0" wp14:anchorId="68E33B20" wp14:editId="35D4D32A">
             <wp:extent cx="3372321" cy="1714739"/>
@@ -1287,6 +1311,9 @@
     </w:p>
     <w:p>
       <w:r>
+        <w:rPr>
+          <w:noProof/>
+        </w:rPr>
         <w:drawing>
           <wp:inline distT="0" distB="0" distL="0" distR="0" wp14:anchorId="6BF30D81" wp14:editId="6678E293">
             <wp:extent cx="5400040" cy="848360"/>
@@ -1326,6 +1353,9 @@
     </w:p>
     <w:p>
       <w:r>
+        <w:rPr>
+          <w:noProof/>
+        </w:rPr>
         <w:lastRenderedPageBreak/>
         <w:drawing>
           <wp:inline distT="0" distB="0" distL="0" distR="0" wp14:anchorId="5F11E4F7" wp14:editId="087C0883">
@@ -1366,6 +1396,9 @@
     </w:p>
     <w:p>
       <w:r>
+        <w:rPr>
+          <w:noProof/>
+        </w:rPr>
         <w:drawing>
           <wp:inline distT="0" distB="0" distL="0" distR="0" wp14:anchorId="19BAC2C0" wp14:editId="45538F1D">
             <wp:extent cx="5400040" cy="1308100"/>
@@ -1405,6 +1438,9 @@
     </w:p>
     <w:p>
       <w:r>
+        <w:rPr>
+          <w:noProof/>
+        </w:rPr>
         <w:drawing>
           <wp:inline distT="0" distB="0" distL="0" distR="0" wp14:anchorId="469F75E6" wp14:editId="4F4ADA59">
             <wp:extent cx="5400040" cy="848995"/>
@@ -1444,6 +1480,9 @@
     </w:p>
     <w:p>
       <w:r>
+        <w:rPr>
+          <w:noProof/>
+        </w:rPr>
         <w:drawing>
           <wp:inline distT="0" distB="0" distL="0" distR="0" wp14:anchorId="278A814C" wp14:editId="6E04AF45">
             <wp:extent cx="5400040" cy="989330"/>
@@ -1517,7 +1556,15 @@
         <w:jc w:val="both"/>
       </w:pPr>
       <w:r>
-        <w:t>É muito comum a necessidade de classes associativas em relacionamentos muitos para muitos, ou seja 0..* 0..*. Uma classe associativa é representada pela mesma notação utilizada para uma classe comum. A diferença é que aquela é ligada por uma linha tracejada a uma associação.</w:t>
+        <w:t xml:space="preserve">É muito comum a necessidade de classes associativas em relacionamentos muitos para muitos, ou seja </w:t>
+      </w:r>
+      <w:proofErr w:type="gramStart"/>
+      <w:r>
+        <w:t>0..</w:t>
+      </w:r>
+      <w:proofErr w:type="gramEnd"/>
+      <w:r>
+        <w:t>* 0..*. Uma classe associativa é representada pela mesma notação utilizada para uma classe comum. A diferença é que aquela é ligada por uma linha tracejada a uma associação.</w:t>
       </w:r>
     </w:p>
     <w:p>
@@ -1525,6 +1572,9 @@
         <w:jc w:val="center"/>
       </w:pPr>
       <w:r>
+        <w:rPr>
+          <w:noProof/>
+        </w:rPr>
         <w:drawing>
           <wp:inline distT="0" distB="0" distL="0" distR="0" wp14:anchorId="14CCF1E6" wp14:editId="6DFB8CFC">
             <wp:extent cx="4715533" cy="2495898"/>
@@ -1567,6 +1617,7 @@
       <w:pPr>
         <w:jc w:val="both"/>
       </w:pPr>
+      <w:proofErr w:type="spellStart"/>
       <w:r>
         <w:rPr>
           <w:b/>
@@ -1574,6 +1625,7 @@
         </w:rPr>
         <w:t>Autoassociação</w:t>
       </w:r>
+      <w:proofErr w:type="spellEnd"/>
     </w:p>
     <w:p>
       <w:pPr>
@@ -1588,6 +1640,9 @@
         <w:jc w:val="center"/>
       </w:pPr>
       <w:r>
+        <w:rPr>
+          <w:noProof/>
+        </w:rPr>
         <w:drawing>
           <wp:inline distT="0" distB="0" distL="0" distR="0" wp14:anchorId="33885885" wp14:editId="16DF3C2D">
             <wp:extent cx="4001058" cy="1066949"/>
@@ -1704,6 +1759,9 @@
         <w:jc w:val="center"/>
       </w:pPr>
       <w:r>
+        <w:rPr>
+          <w:noProof/>
+        </w:rPr>
         <w:drawing>
           <wp:inline distT="0" distB="0" distL="0" distR="0" wp14:anchorId="41B26DC9" wp14:editId="7A13FA28">
             <wp:extent cx="4258269" cy="1952898"/>
@@ -1974,31 +2032,61 @@
           <w:b/>
           <w:bCs/>
         </w:rPr>
-        <w:t>:NomeClasse</w:t>
-      </w:r>
-    </w:p>
-    <w:p>
-      <w:pPr>
-        <w:jc w:val="both"/>
-      </w:pPr>
-      <w:r>
-        <w:rPr>
-          <w:b/>
-          <w:bCs/>
-        </w:rPr>
-        <w:t>nomeObjeto: NomeClasse</w:t>
-      </w:r>
-    </w:p>
-    <w:p>
-      <w:pPr>
-        <w:jc w:val="both"/>
-      </w:pPr>
-    </w:p>
-    <w:p>
-      <w:pPr>
-        <w:jc w:val="both"/>
-      </w:pPr>
-      <w:r>
+        <w:t>:</w:t>
+      </w:r>
+      <w:proofErr w:type="spellStart"/>
+      <w:r>
+        <w:rPr>
+          <w:b/>
+          <w:bCs/>
+        </w:rPr>
+        <w:t>NomeClasse</w:t>
+      </w:r>
+      <w:proofErr w:type="spellEnd"/>
+    </w:p>
+    <w:p>
+      <w:pPr>
+        <w:jc w:val="both"/>
+      </w:pPr>
+      <w:proofErr w:type="spellStart"/>
+      <w:r>
+        <w:rPr>
+          <w:b/>
+          <w:bCs/>
+        </w:rPr>
+        <w:t>nomeObjeto</w:t>
+      </w:r>
+      <w:proofErr w:type="spellEnd"/>
+      <w:r>
+        <w:rPr>
+          <w:b/>
+          <w:bCs/>
+        </w:rPr>
+        <w:t xml:space="preserve">: </w:t>
+      </w:r>
+      <w:proofErr w:type="spellStart"/>
+      <w:r>
+        <w:rPr>
+          <w:b/>
+          <w:bCs/>
+        </w:rPr>
+        <w:t>NomeClasse</w:t>
+      </w:r>
+      <w:proofErr w:type="spellEnd"/>
+    </w:p>
+    <w:p>
+      <w:pPr>
+        <w:jc w:val="both"/>
+      </w:pPr>
+    </w:p>
+    <w:p>
+      <w:pPr>
+        <w:jc w:val="both"/>
+      </w:pPr>
+      <w:r>
+        <w:rPr>
+          <w:noProof/>
+        </w:rPr>
         <w:drawing>
           <wp:inline distT="0" distB="0" distL="0" distR="0" wp14:anchorId="22A6A7A4" wp14:editId="084954F1">
             <wp:extent cx="5400040" cy="2705100"/>
@@ -2046,6 +2134,9 @@
     </w:p>
     <w:p>
       <w:r>
+        <w:rPr>
+          <w:noProof/>
+        </w:rPr>
         <w:lastRenderedPageBreak/>
         <w:drawing>
           <wp:inline distT="0" distB="0" distL="0" distR="0" wp14:anchorId="6AF5A128" wp14:editId="43C44B4C">
@@ -2126,6 +2217,9 @@
     </w:p>
     <w:p>
       <w:r>
+        <w:rPr>
+          <w:noProof/>
+        </w:rPr>
         <w:drawing>
           <wp:inline distT="0" distB="0" distL="0" distR="0" wp14:anchorId="650E4DEC" wp14:editId="7B14CC89">
             <wp:extent cx="5400040" cy="2270760"/>
@@ -2197,6 +2291,9 @@
     </w:p>
     <w:p>
       <w:r>
+        <w:rPr>
+          <w:noProof/>
+        </w:rPr>
         <w:drawing>
           <wp:inline distT="0" distB="0" distL="0" distR="0" wp14:anchorId="02EFA7BC" wp14:editId="166E7568">
             <wp:extent cx="5400040" cy="2542540"/>
@@ -2236,6 +2333,9 @@
     </w:p>
     <w:p>
       <w:r>
+        <w:rPr>
+          <w:noProof/>
+        </w:rPr>
         <w:drawing>
           <wp:inline distT="0" distB="0" distL="0" distR="0" wp14:anchorId="53F6D1A8" wp14:editId="3115B8A9">
             <wp:extent cx="5400040" cy="1687195"/>
@@ -2308,6 +2408,9 @@
         <w:jc w:val="center"/>
       </w:pPr>
       <w:r>
+        <w:rPr>
+          <w:noProof/>
+        </w:rPr>
         <w:drawing>
           <wp:inline distT="0" distB="0" distL="0" distR="0" wp14:anchorId="5473102E" wp14:editId="7793D965">
             <wp:extent cx="4504055" cy="2028825"/>
@@ -2350,6 +2453,9 @@
         <w:jc w:val="both"/>
       </w:pPr>
       <w:r>
+        <w:rPr>
+          <w:noProof/>
+        </w:rPr>
         <w:lastRenderedPageBreak/>
         <w:drawing>
           <wp:inline distT="0" distB="0" distL="0" distR="0" wp14:anchorId="7FA80D1E" wp14:editId="69E7963B">
@@ -2414,6 +2520,9 @@
         <w:jc w:val="both"/>
       </w:pPr>
       <w:r>
+        <w:rPr>
+          <w:noProof/>
+        </w:rPr>
         <w:drawing>
           <wp:inline distT="0" distB="0" distL="0" distR="0" wp14:anchorId="5FF8C54A" wp14:editId="0CAA8D4C">
             <wp:extent cx="5400040" cy="1503045"/>
@@ -2463,6 +2572,9 @@
     <w:p/>
     <w:p>
       <w:r>
+        <w:rPr>
+          <w:noProof/>
+        </w:rPr>
         <w:lastRenderedPageBreak/>
         <w:drawing>
           <wp:inline distT="0" distB="0" distL="0" distR="0" wp14:anchorId="00D25CA7" wp14:editId="2A13B6E3">
@@ -2503,6 +2615,9 @@
     </w:p>
     <w:p>
       <w:r>
+        <w:rPr>
+          <w:noProof/>
+        </w:rPr>
         <w:drawing>
           <wp:inline distT="0" distB="0" distL="0" distR="0" wp14:anchorId="7DF1FB70" wp14:editId="4099CBC6">
             <wp:extent cx="5400040" cy="3378835"/>
@@ -3312,6 +3427,7 @@
   <w:style w:type="character" w:default="1" w:styleId="Fontepargpadro">
     <w:name w:val="Default Paragraph Font"/>
     <w:uiPriority w:val="1"/>
+    <w:semiHidden/>
     <w:unhideWhenUsed/>
   </w:style>
   <w:style w:type="table" w:default="1" w:styleId="Tabelanormal">

--- a/PDF-das-materias 5 semestre/Modelagem de Sistemas em Uml/Tema 3 Pontos Importantes.docx
+++ b/PDF-das-materias 5 semestre/Modelagem de Sistemas em Uml/Tema 3 Pontos Importantes.docx
@@ -833,15 +833,7 @@
         <w:jc w:val="both"/>
       </w:pPr>
       <w:r>
-        <w:t xml:space="preserve">9. Pós-condições: estado </w:t>
-      </w:r>
-      <w:proofErr w:type="gramStart"/>
-      <w:r>
-        <w:t>do</w:t>
-      </w:r>
-      <w:proofErr w:type="gramEnd"/>
-      <w:r>
-        <w:t xml:space="preserve"> sistema após o caso de uso ter sido executado; tipicamente, uma pós-condição descreve que uma informação foi alterada, excluída ou inserida no sistema. Uma boa prática é usar verbo no particípio passado para descrever pós-condições. Por exemplo, em um caso de uso Criar conta corrente, uma pós-condição seria “conta corrente criada”. </w:t>
+        <w:t xml:space="preserve">9. Pós-condições: estado do sistema após o caso de uso ter sido executado; tipicamente, uma pós-condição descreve que uma informação foi alterada, excluída ou inserida no sistema. Uma boa prática é usar verbo no particípio passado para descrever pós-condições. Por exemplo, em um caso de uso Criar conta corrente, uma pós-condição seria “conta corrente criada”. </w:t>
       </w:r>
     </w:p>
     <w:p>
@@ -1556,15 +1548,7 @@
         <w:jc w:val="both"/>
       </w:pPr>
       <w:r>
-        <w:t xml:space="preserve">É muito comum a necessidade de classes associativas em relacionamentos muitos para muitos, ou seja </w:t>
-      </w:r>
-      <w:proofErr w:type="gramStart"/>
-      <w:r>
-        <w:t>0..</w:t>
-      </w:r>
-      <w:proofErr w:type="gramEnd"/>
-      <w:r>
-        <w:t>* 0..*. Uma classe associativa é representada pela mesma notação utilizada para uma classe comum. A diferença é que aquela é ligada por uma linha tracejada a uma associação.</w:t>
+        <w:t>É muito comum a necessidade de classes associativas em relacionamentos muitos para muitos, ou seja 0..* 0..*. Uma classe associativa é representada pela mesma notação utilizada para uma classe comum. A diferença é que aquela é ligada por uma linha tracejada a uma associação.</w:t>
       </w:r>
     </w:p>
     <w:p>
@@ -1617,7 +1601,6 @@
       <w:pPr>
         <w:jc w:val="both"/>
       </w:pPr>
-      <w:proofErr w:type="spellStart"/>
       <w:r>
         <w:rPr>
           <w:b/>
@@ -1625,7 +1608,6 @@
         </w:rPr>
         <w:t>Autoassociação</w:t>
       </w:r>
-      <w:proofErr w:type="spellEnd"/>
     </w:p>
     <w:p>
       <w:pPr>
@@ -2032,47 +2014,20 @@
           <w:b/>
           <w:bCs/>
         </w:rPr>
-        <w:t>:</w:t>
-      </w:r>
-      <w:proofErr w:type="spellStart"/>
+        <w:t>:NomeClasse</w:t>
+      </w:r>
+    </w:p>
+    <w:p>
+      <w:pPr>
+        <w:jc w:val="both"/>
+      </w:pPr>
       <w:r>
         <w:rPr>
           <w:b/>
           <w:bCs/>
         </w:rPr>
-        <w:t>NomeClasse</w:t>
-      </w:r>
-      <w:proofErr w:type="spellEnd"/>
-    </w:p>
-    <w:p>
-      <w:pPr>
-        <w:jc w:val="both"/>
-      </w:pPr>
-      <w:proofErr w:type="spellStart"/>
-      <w:r>
-        <w:rPr>
-          <w:b/>
-          <w:bCs/>
-        </w:rPr>
-        <w:t>nomeObjeto</w:t>
-      </w:r>
-      <w:proofErr w:type="spellEnd"/>
-      <w:r>
-        <w:rPr>
-          <w:b/>
-          <w:bCs/>
-        </w:rPr>
-        <w:t xml:space="preserve">: </w:t>
-      </w:r>
-      <w:proofErr w:type="spellStart"/>
-      <w:r>
-        <w:rPr>
-          <w:b/>
-          <w:bCs/>
-        </w:rPr>
-        <w:t>NomeClasse</w:t>
-      </w:r>
-      <w:proofErr w:type="spellEnd"/>
+        <w:t>nomeObjeto: NomeClasse</w:t>
+      </w:r>
     </w:p>
     <w:p>
       <w:pPr>
@@ -2657,6 +2612,224 @@
     </w:p>
     <w:p/>
     <w:p/>
+    <w:p/>
+    <w:p/>
+    <w:p/>
+    <w:p/>
+    <w:p>
+      <w:r>
+        <w:lastRenderedPageBreak/>
+        <w:t>Exercícios:</w:t>
+      </w:r>
+    </w:p>
+    <w:p>
+      <w:r>
+        <w:rPr>
+          <w:noProof/>
+        </w:rPr>
+        <w:drawing>
+          <wp:inline distT="0" distB="0" distL="0" distR="0" wp14:anchorId="55DEC334" wp14:editId="7F980AC6">
+            <wp:extent cx="5400040" cy="5016500"/>
+            <wp:effectExtent l="0" t="0" r="0" b="0"/>
+            <wp:docPr id="246474352" name="Imagem 1" descr="Interface gráfica do usuário, Texto, Aplicativo, Email&#10;&#10;O conteúdo gerado por IA pode estar incorreto."/>
+            <wp:cNvGraphicFramePr>
+              <a:graphicFrameLocks xmlns:a="http://schemas.openxmlformats.org/drawingml/2006/main" noChangeAspect="1"/>
+            </wp:cNvGraphicFramePr>
+            <a:graphic xmlns:a="http://schemas.openxmlformats.org/drawingml/2006/main">
+              <a:graphicData uri="http://schemas.openxmlformats.org/drawingml/2006/picture">
+                <pic:pic xmlns:pic="http://schemas.openxmlformats.org/drawingml/2006/picture">
+                  <pic:nvPicPr>
+                    <pic:cNvPr id="246474352" name="Imagem 1" descr="Interface gráfica do usuário, Texto, Aplicativo, Email&#10;&#10;O conteúdo gerado por IA pode estar incorreto."/>
+                    <pic:cNvPicPr/>
+                  </pic:nvPicPr>
+                  <pic:blipFill>
+                    <a:blip r:embed="rId40"/>
+                    <a:stretch>
+                      <a:fillRect/>
+                    </a:stretch>
+                  </pic:blipFill>
+                  <pic:spPr>
+                    <a:xfrm>
+                      <a:off x="0" y="0"/>
+                      <a:ext cx="5400040" cy="5016500"/>
+                    </a:xfrm>
+                    <a:prstGeom prst="rect">
+                      <a:avLst/>
+                    </a:prstGeom>
+                  </pic:spPr>
+                </pic:pic>
+              </a:graphicData>
+            </a:graphic>
+          </wp:inline>
+        </w:drawing>
+      </w:r>
+    </w:p>
+    <w:p/>
+    <w:p/>
+    <w:p/>
+    <w:p/>
+    <w:p/>
+    <w:p/>
+    <w:p/>
+    <w:p/>
+    <w:p/>
+    <w:p/>
+    <w:p/>
+    <w:p>
+      <w:r>
+        <w:rPr>
+          <w:noProof/>
+        </w:rPr>
+        <w:lastRenderedPageBreak/>
+        <w:drawing>
+          <wp:inline distT="0" distB="0" distL="0" distR="0" wp14:anchorId="5DC252EF" wp14:editId="5F2EF57B">
+            <wp:extent cx="4972050" cy="5534025"/>
+            <wp:effectExtent l="0" t="0" r="0" b="9525"/>
+            <wp:docPr id="333489374" name="Imagem 1" descr="Interface gráfica do usuário, Aplicativo&#10;&#10;O conteúdo gerado por IA pode estar incorreto."/>
+            <wp:cNvGraphicFramePr>
+              <a:graphicFrameLocks xmlns:a="http://schemas.openxmlformats.org/drawingml/2006/main" noChangeAspect="1"/>
+            </wp:cNvGraphicFramePr>
+            <a:graphic xmlns:a="http://schemas.openxmlformats.org/drawingml/2006/main">
+              <a:graphicData uri="http://schemas.openxmlformats.org/drawingml/2006/picture">
+                <pic:pic xmlns:pic="http://schemas.openxmlformats.org/drawingml/2006/picture">
+                  <pic:nvPicPr>
+                    <pic:cNvPr id="333489374" name="Imagem 1" descr="Interface gráfica do usuário, Aplicativo&#10;&#10;O conteúdo gerado por IA pode estar incorreto."/>
+                    <pic:cNvPicPr/>
+                  </pic:nvPicPr>
+                  <pic:blipFill>
+                    <a:blip r:embed="rId41"/>
+                    <a:stretch>
+                      <a:fillRect/>
+                    </a:stretch>
+                  </pic:blipFill>
+                  <pic:spPr>
+                    <a:xfrm>
+                      <a:off x="0" y="0"/>
+                      <a:ext cx="4972050" cy="5534025"/>
+                    </a:xfrm>
+                    <a:prstGeom prst="rect">
+                      <a:avLst/>
+                    </a:prstGeom>
+                  </pic:spPr>
+                </pic:pic>
+              </a:graphicData>
+            </a:graphic>
+          </wp:inline>
+        </w:drawing>
+      </w:r>
+    </w:p>
+    <w:p/>
+    <w:p/>
+    <w:p/>
+    <w:p/>
+    <w:p/>
+    <w:p/>
+    <w:p/>
+    <w:p/>
+    <w:p/>
+    <w:p/>
+    <w:p>
+      <w:r>
+        <w:rPr>
+          <w:noProof/>
+        </w:rPr>
+        <w:lastRenderedPageBreak/>
+        <w:drawing>
+          <wp:inline distT="0" distB="0" distL="0" distR="0" wp14:anchorId="141D07C7" wp14:editId="55CCC3A7">
+            <wp:extent cx="5010150" cy="4695825"/>
+            <wp:effectExtent l="0" t="0" r="0" b="9525"/>
+            <wp:docPr id="1187228481" name="Imagem 1" descr="Interface gráfica do usuário, Texto, Aplicativo, Email&#10;&#10;O conteúdo gerado por IA pode estar incorreto."/>
+            <wp:cNvGraphicFramePr>
+              <a:graphicFrameLocks xmlns:a="http://schemas.openxmlformats.org/drawingml/2006/main" noChangeAspect="1"/>
+            </wp:cNvGraphicFramePr>
+            <a:graphic xmlns:a="http://schemas.openxmlformats.org/drawingml/2006/main">
+              <a:graphicData uri="http://schemas.openxmlformats.org/drawingml/2006/picture">
+                <pic:pic xmlns:pic="http://schemas.openxmlformats.org/drawingml/2006/picture">
+                  <pic:nvPicPr>
+                    <pic:cNvPr id="1187228481" name="Imagem 1" descr="Interface gráfica do usuário, Texto, Aplicativo, Email&#10;&#10;O conteúdo gerado por IA pode estar incorreto."/>
+                    <pic:cNvPicPr/>
+                  </pic:nvPicPr>
+                  <pic:blipFill>
+                    <a:blip r:embed="rId42"/>
+                    <a:stretch>
+                      <a:fillRect/>
+                    </a:stretch>
+                  </pic:blipFill>
+                  <pic:spPr>
+                    <a:xfrm>
+                      <a:off x="0" y="0"/>
+                      <a:ext cx="5010150" cy="4695825"/>
+                    </a:xfrm>
+                    <a:prstGeom prst="rect">
+                      <a:avLst/>
+                    </a:prstGeom>
+                  </pic:spPr>
+                </pic:pic>
+              </a:graphicData>
+            </a:graphic>
+          </wp:inline>
+        </w:drawing>
+      </w:r>
+    </w:p>
+    <w:p/>
+    <w:p/>
+    <w:p/>
+    <w:p/>
+    <w:p/>
+    <w:p/>
+    <w:p/>
+    <w:p/>
+    <w:p/>
+    <w:p/>
+    <w:p/>
+    <w:p/>
+    <w:p/>
+    <w:p>
+      <w:pPr>
+        <w:jc w:val="center"/>
+      </w:pPr>
+      <w:r>
+        <w:rPr>
+          <w:noProof/>
+        </w:rPr>
+        <w:lastRenderedPageBreak/>
+        <w:drawing>
+          <wp:inline distT="0" distB="0" distL="0" distR="0" wp14:anchorId="0E3FB5FE" wp14:editId="18CBF4D7">
+            <wp:extent cx="4181475" cy="5657850"/>
+            <wp:effectExtent l="0" t="0" r="9525" b="0"/>
+            <wp:docPr id="1256702908" name="Imagem 1" descr="Interface gráfica do usuário, Texto, Aplicativo&#10;&#10;O conteúdo gerado por IA pode estar incorreto."/>
+            <wp:cNvGraphicFramePr>
+              <a:graphicFrameLocks xmlns:a="http://schemas.openxmlformats.org/drawingml/2006/main" noChangeAspect="1"/>
+            </wp:cNvGraphicFramePr>
+            <a:graphic xmlns:a="http://schemas.openxmlformats.org/drawingml/2006/main">
+              <a:graphicData uri="http://schemas.openxmlformats.org/drawingml/2006/picture">
+                <pic:pic xmlns:pic="http://schemas.openxmlformats.org/drawingml/2006/picture">
+                  <pic:nvPicPr>
+                    <pic:cNvPr id="1256702908" name="Imagem 1" descr="Interface gráfica do usuário, Texto, Aplicativo&#10;&#10;O conteúdo gerado por IA pode estar incorreto."/>
+                    <pic:cNvPicPr/>
+                  </pic:nvPicPr>
+                  <pic:blipFill>
+                    <a:blip r:embed="rId43"/>
+                    <a:stretch>
+                      <a:fillRect/>
+                    </a:stretch>
+                  </pic:blipFill>
+                  <pic:spPr>
+                    <a:xfrm>
+                      <a:off x="0" y="0"/>
+                      <a:ext cx="4181475" cy="5657850"/>
+                    </a:xfrm>
+                    <a:prstGeom prst="rect">
+                      <a:avLst/>
+                    </a:prstGeom>
+                  </pic:spPr>
+                </pic:pic>
+              </a:graphicData>
+            </a:graphic>
+          </wp:inline>
+        </w:drawing>
+      </w:r>
+    </w:p>
     <w:p/>
     <w:sectPr>
       <w:pgSz w:w="11906" w:h="16838"/>

--- a/PDF-das-materias 5 semestre/Modelagem de Sistemas em Uml/Tema 3 Pontos Importantes.docx
+++ b/PDF-das-materias 5 semestre/Modelagem de Sistemas em Uml/Tema 3 Pontos Importantes.docx
@@ -140,7 +140,7 @@
                     <pic:cNvPicPr/>
                   </pic:nvPicPr>
                   <pic:blipFill>
-                    <a:blip r:embed="rId5"/>
+                    <a:blip r:embed="rId6"/>
                     <a:stretch>
                       <a:fillRect/>
                     </a:stretch>
@@ -183,7 +183,7 @@
                     <pic:cNvPicPr/>
                   </pic:nvPicPr>
                   <pic:blipFill>
-                    <a:blip r:embed="rId6"/>
+                    <a:blip r:embed="rId7"/>
                     <a:stretch>
                       <a:fillRect/>
                     </a:stretch>
@@ -257,7 +257,7 @@
                     <pic:cNvPicPr/>
                   </pic:nvPicPr>
                   <pic:blipFill>
-                    <a:blip r:embed="rId7"/>
+                    <a:blip r:embed="rId8"/>
                     <a:stretch>
                       <a:fillRect/>
                     </a:stretch>
@@ -321,7 +321,7 @@
                     <pic:cNvPicPr/>
                   </pic:nvPicPr>
                   <pic:blipFill>
-                    <a:blip r:embed="rId8"/>
+                    <a:blip r:embed="rId9"/>
                     <a:stretch>
                       <a:fillRect/>
                     </a:stretch>
@@ -392,7 +392,7 @@
                     <pic:cNvPicPr/>
                   </pic:nvPicPr>
                   <pic:blipFill>
-                    <a:blip r:embed="rId9"/>
+                    <a:blip r:embed="rId10"/>
                     <a:stretch>
                       <a:fillRect/>
                     </a:stretch>
@@ -422,6 +422,88 @@
     <w:p/>
     <w:p/>
     <w:p/>
+    <w:p/>
+    <w:p/>
+    <w:p/>
+    <w:p>
+      <w:r>
+        <w:lastRenderedPageBreak/>
+        <w:drawing>
+          <wp:inline distT="0" distB="0" distL="0" distR="0" wp14:anchorId="77999F57" wp14:editId="494200B5">
+            <wp:extent cx="5400040" cy="3691255"/>
+            <wp:effectExtent l="0" t="0" r="0" b="4445"/>
+            <wp:docPr id="251808519" name="Imagem 1" descr="Texto&#10;&#10;O conteúdo gerado por IA pode estar incorreto."/>
+            <wp:cNvGraphicFramePr>
+              <a:graphicFrameLocks xmlns:a="http://schemas.openxmlformats.org/drawingml/2006/main" noChangeAspect="1"/>
+            </wp:cNvGraphicFramePr>
+            <a:graphic xmlns:a="http://schemas.openxmlformats.org/drawingml/2006/main">
+              <a:graphicData uri="http://schemas.openxmlformats.org/drawingml/2006/picture">
+                <pic:pic xmlns:pic="http://schemas.openxmlformats.org/drawingml/2006/picture">
+                  <pic:nvPicPr>
+                    <pic:cNvPr id="251808519" name="Imagem 1" descr="Texto&#10;&#10;O conteúdo gerado por IA pode estar incorreto."/>
+                    <pic:cNvPicPr/>
+                  </pic:nvPicPr>
+                  <pic:blipFill>
+                    <a:blip r:embed="rId11"/>
+                    <a:stretch>
+                      <a:fillRect/>
+                    </a:stretch>
+                  </pic:blipFill>
+                  <pic:spPr>
+                    <a:xfrm>
+                      <a:off x="0" y="0"/>
+                      <a:ext cx="5400040" cy="3691255"/>
+                    </a:xfrm>
+                    <a:prstGeom prst="rect">
+                      <a:avLst/>
+                    </a:prstGeom>
+                  </pic:spPr>
+                </pic:pic>
+              </a:graphicData>
+            </a:graphic>
+          </wp:inline>
+        </w:drawing>
+      </w:r>
+    </w:p>
+    <w:p>
+      <w:r>
+        <w:drawing>
+          <wp:inline distT="0" distB="0" distL="0" distR="0" wp14:anchorId="2F8BCE5F" wp14:editId="53A1AA1C">
+            <wp:extent cx="5400040" cy="3827145"/>
+            <wp:effectExtent l="0" t="0" r="0" b="1905"/>
+            <wp:docPr id="1942214832" name="Imagem 1" descr="Texto&#10;&#10;O conteúdo gerado por IA pode estar incorreto."/>
+            <wp:cNvGraphicFramePr>
+              <a:graphicFrameLocks xmlns:a="http://schemas.openxmlformats.org/drawingml/2006/main" noChangeAspect="1"/>
+            </wp:cNvGraphicFramePr>
+            <a:graphic xmlns:a="http://schemas.openxmlformats.org/drawingml/2006/main">
+              <a:graphicData uri="http://schemas.openxmlformats.org/drawingml/2006/picture">
+                <pic:pic xmlns:pic="http://schemas.openxmlformats.org/drawingml/2006/picture">
+                  <pic:nvPicPr>
+                    <pic:cNvPr id="1942214832" name="Imagem 1" descr="Texto&#10;&#10;O conteúdo gerado por IA pode estar incorreto."/>
+                    <pic:cNvPicPr/>
+                  </pic:nvPicPr>
+                  <pic:blipFill>
+                    <a:blip r:embed="rId12"/>
+                    <a:stretch>
+                      <a:fillRect/>
+                    </a:stretch>
+                  </pic:blipFill>
+                  <pic:spPr>
+                    <a:xfrm>
+                      <a:off x="0" y="0"/>
+                      <a:ext cx="5400040" cy="3827145"/>
+                    </a:xfrm>
+                    <a:prstGeom prst="rect">
+                      <a:avLst/>
+                    </a:prstGeom>
+                  </pic:spPr>
+                </pic:pic>
+              </a:graphicData>
+            </a:graphic>
+          </wp:inline>
+        </w:drawing>
+      </w:r>
+    </w:p>
     <w:p/>
     <w:p/>
     <w:p/>
@@ -507,7 +589,7 @@
                     <pic:cNvPicPr/>
                   </pic:nvPicPr>
                   <pic:blipFill>
-                    <a:blip r:embed="rId10"/>
+                    <a:blip r:embed="rId13"/>
                     <a:stretch>
                       <a:fillRect/>
                     </a:stretch>
@@ -549,7 +631,7 @@
                     <pic:cNvPicPr/>
                   </pic:nvPicPr>
                   <pic:blipFill>
-                    <a:blip r:embed="rId11"/>
+                    <a:blip r:embed="rId14"/>
                     <a:stretch>
                       <a:fillRect/>
                     </a:stretch>
@@ -574,9 +656,9 @@
           <w:noProof/>
         </w:rPr>
         <w:drawing>
-          <wp:inline distT="0" distB="0" distL="0" distR="0" wp14:anchorId="1866A9D0" wp14:editId="2F7A2242">
-            <wp:extent cx="5400040" cy="1710690"/>
-            <wp:effectExtent l="0" t="0" r="0" b="3810"/>
+          <wp:inline distT="0" distB="0" distL="0" distR="0" wp14:anchorId="1866A9D0" wp14:editId="65929A81">
+            <wp:extent cx="5400040" cy="1685676"/>
+            <wp:effectExtent l="0" t="0" r="0" b="0"/>
             <wp:docPr id="1781351512" name="Imagem 1"/>
             <wp:cNvGraphicFramePr>
               <a:graphicFrameLocks xmlns:a="http://schemas.openxmlformats.org/drawingml/2006/main" noChangeAspect="1"/>
@@ -589,15 +671,15 @@
                     <pic:cNvPicPr/>
                   </pic:nvPicPr>
                   <pic:blipFill>
-                    <a:blip r:embed="rId12"/>
-                    <a:stretch>
-                      <a:fillRect/>
-                    </a:stretch>
-                  </pic:blipFill>
-                  <pic:spPr>
-                    <a:xfrm>
-                      <a:off x="0" y="0"/>
-                      <a:ext cx="5400040" cy="1710690"/>
+                    <a:blip r:embed="rId15"/>
+                    <a:stretch>
+                      <a:fillRect/>
+                    </a:stretch>
+                  </pic:blipFill>
+                  <pic:spPr>
+                    <a:xfrm>
+                      <a:off x="0" y="0"/>
+                      <a:ext cx="5415866" cy="1690616"/>
                     </a:xfrm>
                     <a:prstGeom prst="rect">
                       <a:avLst/>
@@ -676,7 +758,7 @@
                     <pic:cNvPicPr/>
                   </pic:nvPicPr>
                   <pic:blipFill>
-                    <a:blip r:embed="rId13"/>
+                    <a:blip r:embed="rId16"/>
                     <a:stretch>
                       <a:fillRect/>
                     </a:stretch>
@@ -718,7 +800,7 @@
                     <pic:cNvPicPr/>
                   </pic:nvPicPr>
                   <pic:blipFill>
-                    <a:blip r:embed="rId14"/>
+                    <a:blip r:embed="rId17"/>
                     <a:stretch>
                       <a:fillRect/>
                     </a:stretch>
@@ -882,7 +964,7 @@
                     <pic:cNvPicPr/>
                   </pic:nvPicPr>
                   <pic:blipFill>
-                    <a:blip r:embed="rId15"/>
+                    <a:blip r:embed="rId18"/>
                     <a:stretch>
                       <a:fillRect/>
                     </a:stretch>
@@ -920,6 +1002,90 @@
     <w:p/>
     <w:p/>
     <w:p/>
+    <w:p/>
+    <w:p/>
+    <w:p/>
+    <w:p/>
+    <w:p>
+      <w:r>
+        <w:lastRenderedPageBreak/>
+        <w:drawing>
+          <wp:inline distT="0" distB="0" distL="0" distR="0" wp14:anchorId="5E6F2D37" wp14:editId="0CEA080E">
+            <wp:extent cx="5400040" cy="3743325"/>
+            <wp:effectExtent l="0" t="0" r="0" b="9525"/>
+            <wp:docPr id="279368083" name="Imagem 1" descr="Texto&#10;&#10;O conteúdo gerado por IA pode estar incorreto."/>
+            <wp:cNvGraphicFramePr>
+              <a:graphicFrameLocks xmlns:a="http://schemas.openxmlformats.org/drawingml/2006/main" noChangeAspect="1"/>
+            </wp:cNvGraphicFramePr>
+            <a:graphic xmlns:a="http://schemas.openxmlformats.org/drawingml/2006/main">
+              <a:graphicData uri="http://schemas.openxmlformats.org/drawingml/2006/picture">
+                <pic:pic xmlns:pic="http://schemas.openxmlformats.org/drawingml/2006/picture">
+                  <pic:nvPicPr>
+                    <pic:cNvPr id="279368083" name="Imagem 1" descr="Texto&#10;&#10;O conteúdo gerado por IA pode estar incorreto."/>
+                    <pic:cNvPicPr/>
+                  </pic:nvPicPr>
+                  <pic:blipFill>
+                    <a:blip r:embed="rId19"/>
+                    <a:stretch>
+                      <a:fillRect/>
+                    </a:stretch>
+                  </pic:blipFill>
+                  <pic:spPr>
+                    <a:xfrm>
+                      <a:off x="0" y="0"/>
+                      <a:ext cx="5400040" cy="3743325"/>
+                    </a:xfrm>
+                    <a:prstGeom prst="rect">
+                      <a:avLst/>
+                    </a:prstGeom>
+                  </pic:spPr>
+                </pic:pic>
+              </a:graphicData>
+            </a:graphic>
+          </wp:inline>
+        </w:drawing>
+      </w:r>
+    </w:p>
+    <w:p/>
+    <w:p>
+      <w:r>
+        <w:drawing>
+          <wp:inline distT="0" distB="0" distL="0" distR="0" wp14:anchorId="2EECFAD7" wp14:editId="10510CC4">
+            <wp:extent cx="5400040" cy="3364230"/>
+            <wp:effectExtent l="0" t="0" r="0" b="7620"/>
+            <wp:docPr id="1573971508" name="Imagem 1" descr="Texto&#10;&#10;O conteúdo gerado por IA pode estar incorreto."/>
+            <wp:cNvGraphicFramePr>
+              <a:graphicFrameLocks xmlns:a="http://schemas.openxmlformats.org/drawingml/2006/main" noChangeAspect="1"/>
+            </wp:cNvGraphicFramePr>
+            <a:graphic xmlns:a="http://schemas.openxmlformats.org/drawingml/2006/main">
+              <a:graphicData uri="http://schemas.openxmlformats.org/drawingml/2006/picture">
+                <pic:pic xmlns:pic="http://schemas.openxmlformats.org/drawingml/2006/picture">
+                  <pic:nvPicPr>
+                    <pic:cNvPr id="1573971508" name="Imagem 1" descr="Texto&#10;&#10;O conteúdo gerado por IA pode estar incorreto."/>
+                    <pic:cNvPicPr/>
+                  </pic:nvPicPr>
+                  <pic:blipFill>
+                    <a:blip r:embed="rId20"/>
+                    <a:stretch>
+                      <a:fillRect/>
+                    </a:stretch>
+                  </pic:blipFill>
+                  <pic:spPr>
+                    <a:xfrm>
+                      <a:off x="0" y="0"/>
+                      <a:ext cx="5400040" cy="3364230"/>
+                    </a:xfrm>
+                    <a:prstGeom prst="rect">
+                      <a:avLst/>
+                    </a:prstGeom>
+                  </pic:spPr>
+                </pic:pic>
+              </a:graphicData>
+            </a:graphic>
+          </wp:inline>
+        </w:drawing>
+      </w:r>
+    </w:p>
     <w:p/>
     <w:p/>
     <w:p/>
@@ -977,7 +1143,7 @@
                     <pic:cNvPicPr/>
                   </pic:nvPicPr>
                   <pic:blipFill>
-                    <a:blip r:embed="rId16"/>
+                    <a:blip r:embed="rId21"/>
                     <a:stretch>
                       <a:fillRect/>
                     </a:stretch>
@@ -1028,7 +1194,7 @@
                     <pic:cNvPicPr/>
                   </pic:nvPicPr>
                   <pic:blipFill>
-                    <a:blip r:embed="rId17"/>
+                    <a:blip r:embed="rId22"/>
                     <a:stretch>
                       <a:fillRect/>
                     </a:stretch>
@@ -1120,7 +1286,7 @@
                     <pic:cNvPicPr/>
                   </pic:nvPicPr>
                   <pic:blipFill>
-                    <a:blip r:embed="rId18"/>
+                    <a:blip r:embed="rId23"/>
                     <a:stretch>
                       <a:fillRect/>
                     </a:stretch>
@@ -1162,7 +1328,7 @@
                     <pic:cNvPicPr/>
                   </pic:nvPicPr>
                   <pic:blipFill>
-                    <a:blip r:embed="rId19"/>
+                    <a:blip r:embed="rId24"/>
                     <a:stretch>
                       <a:fillRect/>
                     </a:stretch>
@@ -1204,7 +1370,7 @@
                     <pic:cNvPicPr/>
                   </pic:nvPicPr>
                   <pic:blipFill>
-                    <a:blip r:embed="rId20"/>
+                    <a:blip r:embed="rId25"/>
                     <a:stretch>
                       <a:fillRect/>
                     </a:stretch>
@@ -1267,7 +1433,7 @@
                     <pic:cNvPicPr/>
                   </pic:nvPicPr>
                   <pic:blipFill>
-                    <a:blip r:embed="rId21"/>
+                    <a:blip r:embed="rId26"/>
                     <a:stretch>
                       <a:fillRect/>
                     </a:stretch>
@@ -1322,7 +1488,7 @@
                     <pic:cNvPicPr/>
                   </pic:nvPicPr>
                   <pic:blipFill>
-                    <a:blip r:embed="rId22"/>
+                    <a:blip r:embed="rId27"/>
                     <a:stretch>
                       <a:fillRect/>
                     </a:stretch>
@@ -1365,7 +1531,7 @@
                     <pic:cNvPicPr/>
                   </pic:nvPicPr>
                   <pic:blipFill>
-                    <a:blip r:embed="rId23"/>
+                    <a:blip r:embed="rId28"/>
                     <a:stretch>
                       <a:fillRect/>
                     </a:stretch>
@@ -1407,7 +1573,7 @@
                     <pic:cNvPicPr/>
                   </pic:nvPicPr>
                   <pic:blipFill>
-                    <a:blip r:embed="rId24"/>
+                    <a:blip r:embed="rId29"/>
                     <a:stretch>
                       <a:fillRect/>
                     </a:stretch>
@@ -1449,7 +1615,7 @@
                     <pic:cNvPicPr/>
                   </pic:nvPicPr>
                   <pic:blipFill>
-                    <a:blip r:embed="rId25"/>
+                    <a:blip r:embed="rId30"/>
                     <a:stretch>
                       <a:fillRect/>
                     </a:stretch>
@@ -1491,7 +1657,7 @@
                     <pic:cNvPicPr/>
                   </pic:nvPicPr>
                   <pic:blipFill>
-                    <a:blip r:embed="rId26"/>
+                    <a:blip r:embed="rId31"/>
                     <a:stretch>
                       <a:fillRect/>
                     </a:stretch>
@@ -1575,7 +1741,7 @@
                     <pic:cNvPicPr/>
                   </pic:nvPicPr>
                   <pic:blipFill>
-                    <a:blip r:embed="rId27"/>
+                    <a:blip r:embed="rId32"/>
                     <a:stretch>
                       <a:fillRect/>
                     </a:stretch>
@@ -1641,7 +1807,7 @@
                     <pic:cNvPicPr/>
                   </pic:nvPicPr>
                   <pic:blipFill>
-                    <a:blip r:embed="rId28"/>
+                    <a:blip r:embed="rId33"/>
                     <a:stretch>
                       <a:fillRect/>
                     </a:stretch>
@@ -1760,7 +1926,7 @@
                     <pic:cNvPicPr/>
                   </pic:nvPicPr>
                   <pic:blipFill>
-                    <a:blip r:embed="rId29"/>
+                    <a:blip r:embed="rId34"/>
                     <a:stretch>
                       <a:fillRect/>
                     </a:stretch>
@@ -1925,6 +2091,89 @@
     <w:p>
       <w:r>
         <w:lastRenderedPageBreak/>
+        <w:drawing>
+          <wp:inline distT="0" distB="0" distL="0" distR="0" wp14:anchorId="6C4F3694" wp14:editId="0D811AC1">
+            <wp:extent cx="5400040" cy="3695065"/>
+            <wp:effectExtent l="0" t="0" r="0" b="635"/>
+            <wp:docPr id="1659841184" name="Imagem 1" descr="Texto&#10;&#10;O conteúdo gerado por IA pode estar incorreto."/>
+            <wp:cNvGraphicFramePr>
+              <a:graphicFrameLocks xmlns:a="http://schemas.openxmlformats.org/drawingml/2006/main" noChangeAspect="1"/>
+            </wp:cNvGraphicFramePr>
+            <a:graphic xmlns:a="http://schemas.openxmlformats.org/drawingml/2006/main">
+              <a:graphicData uri="http://schemas.openxmlformats.org/drawingml/2006/picture">
+                <pic:pic xmlns:pic="http://schemas.openxmlformats.org/drawingml/2006/picture">
+                  <pic:nvPicPr>
+                    <pic:cNvPr id="1659841184" name="Imagem 1" descr="Texto&#10;&#10;O conteúdo gerado por IA pode estar incorreto."/>
+                    <pic:cNvPicPr/>
+                  </pic:nvPicPr>
+                  <pic:blipFill>
+                    <a:blip r:embed="rId35"/>
+                    <a:stretch>
+                      <a:fillRect/>
+                    </a:stretch>
+                  </pic:blipFill>
+                  <pic:spPr>
+                    <a:xfrm>
+                      <a:off x="0" y="0"/>
+                      <a:ext cx="5400040" cy="3695065"/>
+                    </a:xfrm>
+                    <a:prstGeom prst="rect">
+                      <a:avLst/>
+                    </a:prstGeom>
+                  </pic:spPr>
+                </pic:pic>
+              </a:graphicData>
+            </a:graphic>
+          </wp:inline>
+        </w:drawing>
+      </w:r>
+    </w:p>
+    <w:p/>
+    <w:p>
+      <w:r>
+        <w:drawing>
+          <wp:inline distT="0" distB="0" distL="0" distR="0" wp14:anchorId="70159425" wp14:editId="3B76A8BC">
+            <wp:extent cx="5400040" cy="3642995"/>
+            <wp:effectExtent l="0" t="0" r="0" b="0"/>
+            <wp:docPr id="452193311" name="Imagem 1" descr="Texto&#10;&#10;O conteúdo gerado por IA pode estar incorreto."/>
+            <wp:cNvGraphicFramePr>
+              <a:graphicFrameLocks xmlns:a="http://schemas.openxmlformats.org/drawingml/2006/main" noChangeAspect="1"/>
+            </wp:cNvGraphicFramePr>
+            <a:graphic xmlns:a="http://schemas.openxmlformats.org/drawingml/2006/main">
+              <a:graphicData uri="http://schemas.openxmlformats.org/drawingml/2006/picture">
+                <pic:pic xmlns:pic="http://schemas.openxmlformats.org/drawingml/2006/picture">
+                  <pic:nvPicPr>
+                    <pic:cNvPr id="452193311" name="Imagem 1" descr="Texto&#10;&#10;O conteúdo gerado por IA pode estar incorreto."/>
+                    <pic:cNvPicPr/>
+                  </pic:nvPicPr>
+                  <pic:blipFill>
+                    <a:blip r:embed="rId36"/>
+                    <a:stretch>
+                      <a:fillRect/>
+                    </a:stretch>
+                  </pic:blipFill>
+                  <pic:spPr>
+                    <a:xfrm>
+                      <a:off x="0" y="0"/>
+                      <a:ext cx="5400040" cy="3642995"/>
+                    </a:xfrm>
+                    <a:prstGeom prst="rect">
+                      <a:avLst/>
+                    </a:prstGeom>
+                  </pic:spPr>
+                </pic:pic>
+              </a:graphicData>
+            </a:graphic>
+          </wp:inline>
+        </w:drawing>
+      </w:r>
+    </w:p>
+    <w:p/>
+    <w:p/>
+    <w:p/>
+    <w:p>
+      <w:r>
+        <w:lastRenderedPageBreak/>
         <w:t>Módulo 4</w:t>
       </w:r>
     </w:p>
@@ -2058,7 +2307,7 @@
                     <pic:cNvPicPr/>
                   </pic:nvPicPr>
                   <pic:blipFill>
-                    <a:blip r:embed="rId30"/>
+                    <a:blip r:embed="rId37"/>
                     <a:stretch>
                       <a:fillRect/>
                     </a:stretch>
@@ -2109,7 +2358,7 @@
                     <pic:cNvPicPr/>
                   </pic:nvPicPr>
                   <pic:blipFill>
-                    <a:blip r:embed="rId31"/>
+                    <a:blip r:embed="rId38"/>
                     <a:stretch>
                       <a:fillRect/>
                     </a:stretch>
@@ -2191,7 +2440,7 @@
                     <pic:cNvPicPr/>
                   </pic:nvPicPr>
                   <pic:blipFill>
-                    <a:blip r:embed="rId32"/>
+                    <a:blip r:embed="rId39"/>
                     <a:stretch>
                       <a:fillRect/>
                     </a:stretch>
@@ -2265,7 +2514,7 @@
                     <pic:cNvPicPr/>
                   </pic:nvPicPr>
                   <pic:blipFill>
-                    <a:blip r:embed="rId33"/>
+                    <a:blip r:embed="rId40"/>
                     <a:stretch>
                       <a:fillRect/>
                     </a:stretch>
@@ -2307,7 +2556,7 @@
                     <pic:cNvPicPr/>
                   </pic:nvPicPr>
                   <pic:blipFill>
-                    <a:blip r:embed="rId34"/>
+                    <a:blip r:embed="rId41"/>
                     <a:stretch>
                       <a:fillRect/>
                     </a:stretch>
@@ -2382,7 +2631,7 @@
                     <pic:cNvPicPr/>
                   </pic:nvPicPr>
                   <pic:blipFill>
-                    <a:blip r:embed="rId35"/>
+                    <a:blip r:embed="rId42"/>
                     <a:stretch>
                       <a:fillRect/>
                     </a:stretch>
@@ -2428,7 +2677,7 @@
                     <pic:cNvPicPr/>
                   </pic:nvPicPr>
                   <pic:blipFill>
-                    <a:blip r:embed="rId36"/>
+                    <a:blip r:embed="rId43"/>
                     <a:stretch>
                       <a:fillRect/>
                     </a:stretch>
@@ -2494,7 +2743,7 @@
                     <pic:cNvPicPr/>
                   </pic:nvPicPr>
                   <pic:blipFill>
-                    <a:blip r:embed="rId37"/>
+                    <a:blip r:embed="rId44"/>
                     <a:stretch>
                       <a:fillRect/>
                     </a:stretch>
@@ -2547,7 +2796,7 @@
                     <pic:cNvPicPr/>
                   </pic:nvPicPr>
                   <pic:blipFill>
-                    <a:blip r:embed="rId38"/>
+                    <a:blip r:embed="rId45"/>
                     <a:stretch>
                       <a:fillRect/>
                     </a:stretch>
@@ -2589,7 +2838,7 @@
                     <pic:cNvPicPr/>
                   </pic:nvPicPr>
                   <pic:blipFill>
-                    <a:blip r:embed="rId39"/>
+                    <a:blip r:embed="rId46"/>
                     <a:stretch>
                       <a:fillRect/>
                     </a:stretch>
@@ -2643,7 +2892,7 @@
                     <pic:cNvPicPr/>
                   </pic:nvPicPr>
                   <pic:blipFill>
-                    <a:blip r:embed="rId40"/>
+                    <a:blip r:embed="rId47"/>
                     <a:stretch>
                       <a:fillRect/>
                     </a:stretch>
@@ -2697,7 +2946,7 @@
                     <pic:cNvPicPr/>
                   </pic:nvPicPr>
                   <pic:blipFill>
-                    <a:blip r:embed="rId41"/>
+                    <a:blip r:embed="rId48"/>
                     <a:stretch>
                       <a:fillRect/>
                     </a:stretch>
@@ -2750,7 +2999,7 @@
                     <pic:cNvPicPr/>
                   </pic:nvPicPr>
                   <pic:blipFill>
-                    <a:blip r:embed="rId42"/>
+                    <a:blip r:embed="rId49"/>
                     <a:stretch>
                       <a:fillRect/>
                     </a:stretch>
@@ -2809,7 +3058,7 @@
                     <pic:cNvPicPr/>
                   </pic:nvPicPr>
                   <pic:blipFill>
-                    <a:blip r:embed="rId43"/>
+                    <a:blip r:embed="rId50"/>
                     <a:stretch>
                       <a:fillRect/>
                     </a:stretch>
@@ -2831,6 +3080,304 @@
       </w:r>
     </w:p>
     <w:p/>
+    <w:p/>
+    <w:p/>
+    <w:p/>
+    <w:p/>
+    <w:p/>
+    <w:p/>
+    <w:p/>
+    <w:p/>
+    <w:p/>
+    <w:p>
+      <w:r>
+        <w:lastRenderedPageBreak/>
+        <w:drawing>
+          <wp:inline distT="0" distB="0" distL="0" distR="0" wp14:anchorId="3E9B7356" wp14:editId="14F6CDF0">
+            <wp:extent cx="5400040" cy="4502785"/>
+            <wp:effectExtent l="0" t="0" r="0" b="0"/>
+            <wp:docPr id="2011075276" name="Imagem 1" descr="Interface gráfica do usuário, Texto, Aplicativo, Email&#10;&#10;O conteúdo gerado por IA pode estar incorreto."/>
+            <wp:cNvGraphicFramePr>
+              <a:graphicFrameLocks xmlns:a="http://schemas.openxmlformats.org/drawingml/2006/main" noChangeAspect="1"/>
+            </wp:cNvGraphicFramePr>
+            <a:graphic xmlns:a="http://schemas.openxmlformats.org/drawingml/2006/main">
+              <a:graphicData uri="http://schemas.openxmlformats.org/drawingml/2006/picture">
+                <pic:pic xmlns:pic="http://schemas.openxmlformats.org/drawingml/2006/picture">
+                  <pic:nvPicPr>
+                    <pic:cNvPr id="2011075276" name="Imagem 1" descr="Interface gráfica do usuário, Texto, Aplicativo, Email&#10;&#10;O conteúdo gerado por IA pode estar incorreto."/>
+                    <pic:cNvPicPr/>
+                  </pic:nvPicPr>
+                  <pic:blipFill>
+                    <a:blip r:embed="rId51"/>
+                    <a:stretch>
+                      <a:fillRect/>
+                    </a:stretch>
+                  </pic:blipFill>
+                  <pic:spPr>
+                    <a:xfrm>
+                      <a:off x="0" y="0"/>
+                      <a:ext cx="5400040" cy="4502785"/>
+                    </a:xfrm>
+                    <a:prstGeom prst="rect">
+                      <a:avLst/>
+                    </a:prstGeom>
+                  </pic:spPr>
+                </pic:pic>
+              </a:graphicData>
+            </a:graphic>
+          </wp:inline>
+        </w:drawing>
+      </w:r>
+    </w:p>
+    <w:p/>
+    <w:p/>
+    <w:p/>
+    <w:p/>
+    <w:p/>
+    <w:p/>
+    <w:p/>
+    <w:p/>
+    <w:p/>
+    <w:p/>
+    <w:p/>
+    <w:p/>
+    <w:p/>
+    <w:p>
+      <w:r>
+        <w:lastRenderedPageBreak/>
+        <w:drawing>
+          <wp:inline distT="0" distB="0" distL="0" distR="0" wp14:anchorId="3F4C90E6" wp14:editId="29F27001">
+            <wp:extent cx="5400040" cy="2830830"/>
+            <wp:effectExtent l="0" t="0" r="0" b="7620"/>
+            <wp:docPr id="577464780" name="Imagem 1" descr="Interface gráfica do usuário, Texto&#10;&#10;O conteúdo gerado por IA pode estar incorreto."/>
+            <wp:cNvGraphicFramePr>
+              <a:graphicFrameLocks xmlns:a="http://schemas.openxmlformats.org/drawingml/2006/main" noChangeAspect="1"/>
+            </wp:cNvGraphicFramePr>
+            <a:graphic xmlns:a="http://schemas.openxmlformats.org/drawingml/2006/main">
+              <a:graphicData uri="http://schemas.openxmlformats.org/drawingml/2006/picture">
+                <pic:pic xmlns:pic="http://schemas.openxmlformats.org/drawingml/2006/picture">
+                  <pic:nvPicPr>
+                    <pic:cNvPr id="577464780" name="Imagem 1" descr="Interface gráfica do usuário, Texto&#10;&#10;O conteúdo gerado por IA pode estar incorreto."/>
+                    <pic:cNvPicPr/>
+                  </pic:nvPicPr>
+                  <pic:blipFill>
+                    <a:blip r:embed="rId52"/>
+                    <a:stretch>
+                      <a:fillRect/>
+                    </a:stretch>
+                  </pic:blipFill>
+                  <pic:spPr>
+                    <a:xfrm>
+                      <a:off x="0" y="0"/>
+                      <a:ext cx="5400040" cy="2830830"/>
+                    </a:xfrm>
+                    <a:prstGeom prst="rect">
+                      <a:avLst/>
+                    </a:prstGeom>
+                  </pic:spPr>
+                </pic:pic>
+              </a:graphicData>
+            </a:graphic>
+          </wp:inline>
+        </w:drawing>
+      </w:r>
+    </w:p>
+    <w:p>
+      <w:r>
+        <w:drawing>
+          <wp:inline distT="0" distB="0" distL="0" distR="0" wp14:anchorId="5200723F" wp14:editId="09674B37">
+            <wp:extent cx="2924583" cy="1057423"/>
+            <wp:effectExtent l="0" t="0" r="0" b="9525"/>
+            <wp:docPr id="1328769709" name="Imagem 1" descr="Diagrama&#10;&#10;O conteúdo gerado por IA pode estar incorreto."/>
+            <wp:cNvGraphicFramePr>
+              <a:graphicFrameLocks xmlns:a="http://schemas.openxmlformats.org/drawingml/2006/main" noChangeAspect="1"/>
+            </wp:cNvGraphicFramePr>
+            <a:graphic xmlns:a="http://schemas.openxmlformats.org/drawingml/2006/main">
+              <a:graphicData uri="http://schemas.openxmlformats.org/drawingml/2006/picture">
+                <pic:pic xmlns:pic="http://schemas.openxmlformats.org/drawingml/2006/picture">
+                  <pic:nvPicPr>
+                    <pic:cNvPr id="1328769709" name="Imagem 1" descr="Diagrama&#10;&#10;O conteúdo gerado por IA pode estar incorreto."/>
+                    <pic:cNvPicPr/>
+                  </pic:nvPicPr>
+                  <pic:blipFill>
+                    <a:blip r:embed="rId53"/>
+                    <a:stretch>
+                      <a:fillRect/>
+                    </a:stretch>
+                  </pic:blipFill>
+                  <pic:spPr>
+                    <a:xfrm>
+                      <a:off x="0" y="0"/>
+                      <a:ext cx="2924583" cy="1057423"/>
+                    </a:xfrm>
+                    <a:prstGeom prst="rect">
+                      <a:avLst/>
+                    </a:prstGeom>
+                  </pic:spPr>
+                </pic:pic>
+              </a:graphicData>
+            </a:graphic>
+          </wp:inline>
+        </w:drawing>
+      </w:r>
+    </w:p>
+    <w:p>
+      <w:r>
+        <w:drawing>
+          <wp:inline distT="0" distB="0" distL="0" distR="0" wp14:anchorId="31B92239" wp14:editId="31C819FA">
+            <wp:extent cx="2438740" cy="1743318"/>
+            <wp:effectExtent l="0" t="0" r="0" b="9525"/>
+            <wp:docPr id="1716513426" name="Imagem 1" descr="Diagrama&#10;&#10;O conteúdo gerado por IA pode estar incorreto."/>
+            <wp:cNvGraphicFramePr>
+              <a:graphicFrameLocks xmlns:a="http://schemas.openxmlformats.org/drawingml/2006/main" noChangeAspect="1"/>
+            </wp:cNvGraphicFramePr>
+            <a:graphic xmlns:a="http://schemas.openxmlformats.org/drawingml/2006/main">
+              <a:graphicData uri="http://schemas.openxmlformats.org/drawingml/2006/picture">
+                <pic:pic xmlns:pic="http://schemas.openxmlformats.org/drawingml/2006/picture">
+                  <pic:nvPicPr>
+                    <pic:cNvPr id="1716513426" name="Imagem 1" descr="Diagrama&#10;&#10;O conteúdo gerado por IA pode estar incorreto."/>
+                    <pic:cNvPicPr/>
+                  </pic:nvPicPr>
+                  <pic:blipFill>
+                    <a:blip r:embed="rId54"/>
+                    <a:stretch>
+                      <a:fillRect/>
+                    </a:stretch>
+                  </pic:blipFill>
+                  <pic:spPr>
+                    <a:xfrm>
+                      <a:off x="0" y="0"/>
+                      <a:ext cx="2438740" cy="1743318"/>
+                    </a:xfrm>
+                    <a:prstGeom prst="rect">
+                      <a:avLst/>
+                    </a:prstGeom>
+                  </pic:spPr>
+                </pic:pic>
+              </a:graphicData>
+            </a:graphic>
+          </wp:inline>
+        </w:drawing>
+      </w:r>
+    </w:p>
+    <w:p>
+      <w:r>
+        <w:drawing>
+          <wp:inline distT="0" distB="0" distL="0" distR="0" wp14:anchorId="73EC405F" wp14:editId="2BAB2D26">
+            <wp:extent cx="2162477" cy="1581371"/>
+            <wp:effectExtent l="0" t="0" r="9525" b="0"/>
+            <wp:docPr id="1401428376" name="Imagem 1" descr="Diagrama&#10;&#10;O conteúdo gerado por IA pode estar incorreto."/>
+            <wp:cNvGraphicFramePr>
+              <a:graphicFrameLocks xmlns:a="http://schemas.openxmlformats.org/drawingml/2006/main" noChangeAspect="1"/>
+            </wp:cNvGraphicFramePr>
+            <a:graphic xmlns:a="http://schemas.openxmlformats.org/drawingml/2006/main">
+              <a:graphicData uri="http://schemas.openxmlformats.org/drawingml/2006/picture">
+                <pic:pic xmlns:pic="http://schemas.openxmlformats.org/drawingml/2006/picture">
+                  <pic:nvPicPr>
+                    <pic:cNvPr id="1401428376" name="Imagem 1" descr="Diagrama&#10;&#10;O conteúdo gerado por IA pode estar incorreto."/>
+                    <pic:cNvPicPr/>
+                  </pic:nvPicPr>
+                  <pic:blipFill>
+                    <a:blip r:embed="rId55"/>
+                    <a:stretch>
+                      <a:fillRect/>
+                    </a:stretch>
+                  </pic:blipFill>
+                  <pic:spPr>
+                    <a:xfrm>
+                      <a:off x="0" y="0"/>
+                      <a:ext cx="2162477" cy="1581371"/>
+                    </a:xfrm>
+                    <a:prstGeom prst="rect">
+                      <a:avLst/>
+                    </a:prstGeom>
+                  </pic:spPr>
+                </pic:pic>
+              </a:graphicData>
+            </a:graphic>
+          </wp:inline>
+        </w:drawing>
+      </w:r>
+    </w:p>
+    <w:p>
+      <w:r>
+        <w:lastRenderedPageBreak/>
+        <w:drawing>
+          <wp:inline distT="0" distB="0" distL="0" distR="0" wp14:anchorId="1B3AC7CC" wp14:editId="2901AFF0">
+            <wp:extent cx="2800741" cy="1638529"/>
+            <wp:effectExtent l="0" t="0" r="0" b="0"/>
+            <wp:docPr id="951239931" name="Imagem 1" descr="Diagrama&#10;&#10;O conteúdo gerado por IA pode estar incorreto."/>
+            <wp:cNvGraphicFramePr>
+              <a:graphicFrameLocks xmlns:a="http://schemas.openxmlformats.org/drawingml/2006/main" noChangeAspect="1"/>
+            </wp:cNvGraphicFramePr>
+            <a:graphic xmlns:a="http://schemas.openxmlformats.org/drawingml/2006/main">
+              <a:graphicData uri="http://schemas.openxmlformats.org/drawingml/2006/picture">
+                <pic:pic xmlns:pic="http://schemas.openxmlformats.org/drawingml/2006/picture">
+                  <pic:nvPicPr>
+                    <pic:cNvPr id="951239931" name="Imagem 1" descr="Diagrama&#10;&#10;O conteúdo gerado por IA pode estar incorreto."/>
+                    <pic:cNvPicPr/>
+                  </pic:nvPicPr>
+                  <pic:blipFill>
+                    <a:blip r:embed="rId56"/>
+                    <a:stretch>
+                      <a:fillRect/>
+                    </a:stretch>
+                  </pic:blipFill>
+                  <pic:spPr>
+                    <a:xfrm>
+                      <a:off x="0" y="0"/>
+                      <a:ext cx="2800741" cy="1638529"/>
+                    </a:xfrm>
+                    <a:prstGeom prst="rect">
+                      <a:avLst/>
+                    </a:prstGeom>
+                  </pic:spPr>
+                </pic:pic>
+              </a:graphicData>
+            </a:graphic>
+          </wp:inline>
+        </w:drawing>
+      </w:r>
+    </w:p>
+    <w:p>
+      <w:r>
+        <w:drawing>
+          <wp:inline distT="0" distB="0" distL="0" distR="0" wp14:anchorId="4954DD2E" wp14:editId="0AB7C8BB">
+            <wp:extent cx="2391109" cy="1467055"/>
+            <wp:effectExtent l="0" t="0" r="9525" b="0"/>
+            <wp:docPr id="306878079" name="Imagem 1" descr="Diagrama&#10;&#10;O conteúdo gerado por IA pode estar incorreto."/>
+            <wp:cNvGraphicFramePr>
+              <a:graphicFrameLocks xmlns:a="http://schemas.openxmlformats.org/drawingml/2006/main" noChangeAspect="1"/>
+            </wp:cNvGraphicFramePr>
+            <a:graphic xmlns:a="http://schemas.openxmlformats.org/drawingml/2006/main">
+              <a:graphicData uri="http://schemas.openxmlformats.org/drawingml/2006/picture">
+                <pic:pic xmlns:pic="http://schemas.openxmlformats.org/drawingml/2006/picture">
+                  <pic:nvPicPr>
+                    <pic:cNvPr id="306878079" name="Imagem 1" descr="Diagrama&#10;&#10;O conteúdo gerado por IA pode estar incorreto."/>
+                    <pic:cNvPicPr/>
+                  </pic:nvPicPr>
+                  <pic:blipFill>
+                    <a:blip r:embed="rId57"/>
+                    <a:stretch>
+                      <a:fillRect/>
+                    </a:stretch>
+                  </pic:blipFill>
+                  <pic:spPr>
+                    <a:xfrm>
+                      <a:off x="0" y="0"/>
+                      <a:ext cx="2391109" cy="1467055"/>
+                    </a:xfrm>
+                    <a:prstGeom prst="rect">
+                      <a:avLst/>
+                    </a:prstGeom>
+                  </pic:spPr>
+                </pic:pic>
+              </a:graphicData>
+            </a:graphic>
+          </wp:inline>
+        </w:drawing>
+      </w:r>
+    </w:p>
     <w:sectPr>
       <w:pgSz w:w="11906" w:h="16838"/>
       <w:pgMar w:top="1417" w:right="1701" w:bottom="1417" w:left="1701" w:header="708" w:footer="708" w:gutter="0"/>
@@ -4209,4 +4756,16 @@
     </a:ext>
   </a:extLst>
 </a:theme>
+</file>
+
+<file path=customXml/item1.xml><?xml version="1.0" encoding="utf-8"?>
+<b:Sources xmlns:b="http://schemas.openxmlformats.org/officeDocument/2006/bibliography" xmlns="http://schemas.openxmlformats.org/officeDocument/2006/bibliography" SelectedStyle="\APASixthEditionOfficeOnline.xsl" StyleName="APA" Version="6"/>
+</file>
+
+<file path=customXml/itemProps1.xml><?xml version="1.0" encoding="utf-8"?>
+<ds:datastoreItem xmlns:ds="http://schemas.openxmlformats.org/officeDocument/2006/customXml" ds:itemID="{223AB5C1-FBD9-4E82-BBD6-B604CC0DC515}">
+  <ds:schemaRefs>
+    <ds:schemaRef ds:uri="http://schemas.openxmlformats.org/officeDocument/2006/bibliography"/>
+  </ds:schemaRefs>
+</ds:datastoreItem>
 </file>